--- a/SRS.docx
+++ b/SRS.docx
@@ -1129,6 +1129,41 @@
           <w:sz w:val="24"/>
         </w:rPr>
         <w:t>db_connection();</w:t>
+      </w:r>
+    </w:p>
+    <w:p>
+      <w:pPr>
+        <w:pStyle w:val="8"/>
+        <w:numPr>
+          <w:ilvl w:val="0"/>
+          <w:numId w:val="1"/>
+        </w:numPr>
+        <w:tabs>
+          <w:tab w:val="left" w:pos="2521"/>
+        </w:tabs>
+        <w:spacing w:line="275" w:lineRule="exact"/>
+        <w:ind w:hanging="361"/>
+        <w:rPr>
+          <w:sz w:val="24"/>
+        </w:rPr>
+      </w:pPr>
+      <w:r>
+        <w:rPr>
+          <w:rFonts w:hint="default"/>
+          <w:sz w:val="24"/>
+          <w:lang w:val="en-US"/>
+        </w:rPr>
+        <w:t>v</w:t>
+      </w:r>
+      <w:bookmarkStart w:id="0" w:name="_GoBack"/>
+      <w:bookmarkEnd w:id="0"/>
+      <w:r>
+        <w:rPr>
+          <w:rFonts w:hint="default"/>
+          <w:sz w:val="24"/>
+          <w:lang w:val="en-US"/>
+        </w:rPr>
+        <w:t>alidation();</w:t>
       </w:r>
     </w:p>
     <w:p>
@@ -3499,10 +3534,7 @@
         </w:sectPr>
       </w:pPr>
     </w:p>
-    <w:p>
-      <w:bookmarkStart w:id="0" w:name="_GoBack"/>
-      <w:bookmarkEnd w:id="0"/>
-    </w:p>
+    <w:p/>
     <w:sectPr>
       <w:pgSz w:w="11906" w:h="16838"/>
       <w:pgMar w:top="1440" w:right="1800" w:bottom="1440" w:left="1800" w:header="720" w:footer="720" w:gutter="0"/>
@@ -4054,7 +4086,7 @@
     <w:lsdException w:qFormat="1" w:unhideWhenUsed="0" w:uiPriority="0" w:semiHidden="0" w:name="Title"/>
     <w:lsdException w:unhideWhenUsed="0" w:uiPriority="0" w:semiHidden="0" w:name="Closing"/>
     <w:lsdException w:unhideWhenUsed="0" w:uiPriority="0" w:semiHidden="0" w:name="Signature"/>
-    <w:lsdException w:unhideWhenUsed="0" w:uiPriority="0" w:name="Default Paragraph Font"/>
+    <w:lsdException w:qFormat="1" w:unhideWhenUsed="0" w:uiPriority="0" w:name="Default Paragraph Font"/>
     <w:lsdException w:qFormat="1" w:unhideWhenUsed="0" w:uiPriority="1" w:semiHidden="0" w:name="Body Text"/>
     <w:lsdException w:unhideWhenUsed="0" w:uiPriority="0" w:semiHidden="0" w:name="Body Text Indent"/>
     <w:lsdException w:unhideWhenUsed="0" w:uiPriority="0" w:semiHidden="0" w:name="List Continue"/>
@@ -4311,6 +4343,7 @@
   <w:style w:type="character" w:default="1" w:styleId="5">
     <w:name w:val="Default Paragraph Font"/>
     <w:semiHidden/>
+    <w:qFormat/>
     <w:uiPriority w:val="0"/>
   </w:style>
   <w:style w:type="table" w:default="1" w:styleId="6">

--- a/SRS.docx
+++ b/SRS.docx
@@ -988,7 +988,23 @@
         <w:rPr>
           <w:sz w:val="24"/>
         </w:rPr>
-        <w:t>$message</w:t>
+        <w:t>$</w:t>
+      </w:r>
+      <w:r>
+        <w:rPr>
+          <w:rFonts w:hint="default"/>
+          <w:sz w:val="24"/>
+          <w:lang w:val="en-US"/>
+        </w:rPr>
+        <w:t>display_</w:t>
+      </w:r>
+      <w:bookmarkStart w:id="0" w:name="_GoBack"/>
+      <w:bookmarkEnd w:id="0"/>
+      <w:r>
+        <w:rPr>
+          <w:sz w:val="24"/>
+        </w:rPr>
+        <w:t>message</w:t>
       </w:r>
     </w:p>
     <w:p>
@@ -1153,17 +1169,7 @@
           <w:sz w:val="24"/>
           <w:lang w:val="en-US"/>
         </w:rPr>
-        <w:t>v</w:t>
-      </w:r>
-      <w:bookmarkStart w:id="0" w:name="_GoBack"/>
-      <w:bookmarkEnd w:id="0"/>
-      <w:r>
-        <w:rPr>
-          <w:rFonts w:hint="default"/>
-          <w:sz w:val="24"/>
-          <w:lang w:val="en-US"/>
-        </w:rPr>
-        <w:t>alidation();</w:t>
+        <w:t>validation();</w:t>
       </w:r>
     </w:p>
     <w:p>
